--- a/english/IELTS/Listening.docx
+++ b/english/IELTS/Listening.docx
@@ -3,6 +3,28 @@
 <w:document xmlns:ve="http://schemas.openxmlformats.org/markup-compatibility/2006" xmlns:o="urn:schemas-microsoft-com:office:office" xmlns:r="http://schemas.openxmlformats.org/officeDocument/2006/relationships" xmlns:m="http://schemas.openxmlformats.org/officeDocument/2006/math" xmlns:v="urn:schemas-microsoft-com:vml" xmlns:wp="http://schemas.openxmlformats.org/drawingml/2006/wordprocessingDrawing" xmlns:w10="urn:schemas-microsoft-com:office:word" xmlns:w="http://schemas.openxmlformats.org/wordprocessingml/2006/main" xmlns:wne="http://schemas.microsoft.com/office/word/2006/wordml">
   <w:body>
     <w:p>
+      <w:pPr>
+        <w:rPr>
+          <w:rFonts w:hint="eastAsia"/>
+        </w:rPr>
+      </w:pPr>
+      <w:r>
+        <w:rPr>
+          <w:rFonts w:hint="eastAsia"/>
+        </w:rPr>
+        <w:t>分數估計</w:t>
+      </w:r>
+      <w:r>
+        <w:rPr>
+          <w:rFonts w:hint="eastAsia"/>
+        </w:rPr>
+        <w:t xml:space="preserve"> </w:t>
+      </w:r>
+      <w:r>
+        <w:t>http://www.ieltsanswers.com/listening-ielts.html</w:t>
+      </w:r>
+    </w:p>
+    <w:p>
       <w:r>
         <w:rPr>
           <w:rFonts w:hint="eastAsia"/>
@@ -843,7 +865,6 @@
     <w:p/>
     <w:p>
       <w:r>
-        <w:lastRenderedPageBreak/>
         <w:t>F</w:t>
       </w:r>
       <w:r>
@@ -1885,6 +1906,7 @@
           <w:rFonts w:hint="eastAsia"/>
           <w:color w:val="000000" w:themeColor="text1"/>
         </w:rPr>
+        <w:lastRenderedPageBreak/>
         <w:t xml:space="preserve"># </w:t>
       </w:r>
       <w:r>
@@ -1922,7 +1944,6 @@
           <w:rFonts w:hint="eastAsia"/>
           <w:color w:val="000000" w:themeColor="text1"/>
         </w:rPr>
-        <w:lastRenderedPageBreak/>
         <w:t>#</w:t>
       </w:r>
       <w:r>
@@ -3497,6 +3518,7 @@
           <w:rFonts w:hint="eastAsia"/>
           <w:color w:val="000000" w:themeColor="text1"/>
         </w:rPr>
+        <w:lastRenderedPageBreak/>
         <w:t>#</w:t>
       </w:r>
       <w:r>
@@ -5022,59 +5044,59 @@
           <w:rFonts w:hint="eastAsia"/>
           <w:color w:val="000000" w:themeColor="text1"/>
         </w:rPr>
-        <w:t>#</w:t>
-      </w:r>
-      <w:r>
-        <w:rPr>
-          <w:color w:val="000000" w:themeColor="text1"/>
-        </w:rPr>
-        <w:t>lentil curry</w:t>
-      </w:r>
-      <w:r>
-        <w:rPr>
-          <w:rFonts w:hint="eastAsia"/>
-          <w:color w:val="000000" w:themeColor="text1"/>
-        </w:rPr>
-        <w:t xml:space="preserve"> </w:t>
-      </w:r>
-      <w:r>
-        <w:rPr>
-          <w:rFonts w:hint="eastAsia"/>
-          <w:color w:val="000000" w:themeColor="text1"/>
-        </w:rPr>
-        <w:t>扁豆</w:t>
-      </w:r>
-      <w:r>
-        <w:rPr>
-          <w:rFonts w:hint="eastAsia"/>
-          <w:color w:val="000000" w:themeColor="text1"/>
-        </w:rPr>
-        <w:t xml:space="preserve"> </w:t>
-      </w:r>
-      <w:r>
-        <w:rPr>
-          <w:rFonts w:hint="eastAsia"/>
-          <w:color w:val="000000" w:themeColor="text1"/>
-        </w:rPr>
-        <w:t>咖哩</w:t>
-      </w:r>
-    </w:p>
-    <w:p>
-      <w:pPr>
-        <w:rPr>
-          <w:color w:val="000000" w:themeColor="text1"/>
-        </w:rPr>
-      </w:pPr>
-      <w:r>
-        <w:rPr>
-          <w:rFonts w:hint="eastAsia"/>
-          <w:color w:val="000000" w:themeColor="text1"/>
-        </w:rPr>
         <w:lastRenderedPageBreak/>
         <w:t>#</w:t>
       </w:r>
       <w:r>
         <w:rPr>
+          <w:color w:val="000000" w:themeColor="text1"/>
+        </w:rPr>
+        <w:t>lentil curry</w:t>
+      </w:r>
+      <w:r>
+        <w:rPr>
+          <w:rFonts w:hint="eastAsia"/>
+          <w:color w:val="000000" w:themeColor="text1"/>
+        </w:rPr>
+        <w:t xml:space="preserve"> </w:t>
+      </w:r>
+      <w:r>
+        <w:rPr>
+          <w:rFonts w:hint="eastAsia"/>
+          <w:color w:val="000000" w:themeColor="text1"/>
+        </w:rPr>
+        <w:t>扁豆</w:t>
+      </w:r>
+      <w:r>
+        <w:rPr>
+          <w:rFonts w:hint="eastAsia"/>
+          <w:color w:val="000000" w:themeColor="text1"/>
+        </w:rPr>
+        <w:t xml:space="preserve"> </w:t>
+      </w:r>
+      <w:r>
+        <w:rPr>
+          <w:rFonts w:hint="eastAsia"/>
+          <w:color w:val="000000" w:themeColor="text1"/>
+        </w:rPr>
+        <w:t>咖哩</w:t>
+      </w:r>
+    </w:p>
+    <w:p>
+      <w:pPr>
+        <w:rPr>
+          <w:color w:val="000000" w:themeColor="text1"/>
+        </w:rPr>
+      </w:pPr>
+      <w:r>
+        <w:rPr>
+          <w:rFonts w:hint="eastAsia"/>
+          <w:color w:val="000000" w:themeColor="text1"/>
+        </w:rPr>
+        <w:t>#</w:t>
+      </w:r>
+      <w:r>
+        <w:rPr>
           <w:rFonts w:hint="eastAsia"/>
           <w:color w:val="000000" w:themeColor="text1"/>
         </w:rPr>
@@ -6113,15 +6135,15 @@
     <w:p>
       <w:pPr>
         <w:rPr>
-          <w:rFonts w:hint="eastAsia"/>
-          <w:color w:val="000000" w:themeColor="text1"/>
-        </w:rPr>
-      </w:pPr>
-      <w:r>
-        <w:rPr>
-          <w:rFonts w:hint="eastAsia"/>
-          <w:color w:val="000000" w:themeColor="text1"/>
-        </w:rPr>
+          <w:color w:val="000000" w:themeColor="text1"/>
+        </w:rPr>
+      </w:pPr>
+      <w:r>
+        <w:rPr>
+          <w:rFonts w:hint="eastAsia"/>
+          <w:color w:val="000000" w:themeColor="text1"/>
+        </w:rPr>
+        <w:lastRenderedPageBreak/>
         <w:t>#showroom (</w:t>
       </w:r>
       <w:r>
@@ -6142,7 +6164,6 @@
     <w:p>
       <w:pPr>
         <w:rPr>
-          <w:rFonts w:hint="eastAsia"/>
           <w:color w:val="000000" w:themeColor="text1"/>
         </w:rPr>
       </w:pPr>
@@ -6205,6 +6226,61 @@
           <w:color w:val="000000" w:themeColor="text1"/>
         </w:rPr>
         <w:t>)</w:t>
+      </w:r>
+    </w:p>
+    <w:p>
+      <w:pPr>
+        <w:rPr>
+          <w:color w:val="000000" w:themeColor="text1"/>
+        </w:rPr>
+      </w:pPr>
+    </w:p>
+    <w:p>
+      <w:pPr>
+        <w:rPr>
+          <w:color w:val="000000" w:themeColor="text1"/>
+        </w:rPr>
+      </w:pPr>
+      <w:r>
+        <w:rPr>
+          <w:rFonts w:hint="eastAsia"/>
+          <w:color w:val="000000" w:themeColor="text1"/>
+        </w:rPr>
+        <w:t>#</w:t>
+      </w:r>
+      <w:r>
+        <w:rPr>
+          <w:rFonts w:hint="eastAsia"/>
+          <w:color w:val="000000" w:themeColor="text1"/>
+        </w:rPr>
+        <w:t xml:space="preserve">Spell </w:t>
+      </w:r>
+      <w:r>
+        <w:rPr>
+          <w:color w:val="000000" w:themeColor="text1"/>
+        </w:rPr>
+        <w:sym w:font="Wingdings" w:char="F0E0"/>
+      </w:r>
+      <w:r>
+        <w:rPr>
+          <w:rFonts w:hint="eastAsia"/>
+          <w:color w:val="000000" w:themeColor="text1"/>
+        </w:rPr>
+        <w:t xml:space="preserve"> </w:t>
+      </w:r>
+      <w:proofErr w:type="gramStart"/>
+      <w:r>
+        <w:rPr>
+          <w:color w:val="000000" w:themeColor="text1"/>
+        </w:rPr>
+        <w:t>clothing :</w:t>
+      </w:r>
+      <w:proofErr w:type="gramEnd"/>
+      <w:r>
+        <w:rPr>
+          <w:color w:val="000000" w:themeColor="text1"/>
+        </w:rPr>
+        <w:t xml:space="preserve"> clothes, especially of a type made to protect the wearer against heat, water or machinery</w:t>
       </w:r>
     </w:p>
     <w:sectPr>
